--- a/Documents/Management/Managers' Weekly Reports & QA Metrics/Prakruti Sinha/Weekly Departmental Report Easter week 3.docx
+++ b/Documents/Management/Managers' Weekly Reports & QA Metrics/Prakruti Sinha/Weekly Departmental Report Easter week 3.docx
@@ -62,7 +62,7 @@
                 <w:sz w:val="28"/>
                 <w:szCs w:val="28"/>
               </w:rPr>
-              <w:t>Work Beginning: 24</w:t>
+              <w:t>Work Beginning: 31</w:t>
             </w:r>
             <w:r>
               <w:rPr>
@@ -238,8 +238,10 @@
                 <w:sz w:val="28"/>
                 <w:szCs w:val="28"/>
               </w:rPr>
-              <w:t>Work Beginning: 31</w:t>
-            </w:r>
+              <w:t>Work Beginning: 07/04</w:t>
+            </w:r>
+            <w:bookmarkStart w:id="0" w:name="_GoBack"/>
+            <w:bookmarkEnd w:id="0"/>
             <w:r>
               <w:rPr>
                 <w:rFonts w:ascii="Century Gothic" w:hAnsi="Century Gothic"/>
@@ -247,7 +249,7 @@
                 <w:sz w:val="28"/>
                 <w:szCs w:val="28"/>
               </w:rPr>
-              <w:t>/03/2014</w:t>
+              <w:t>/2014</w:t>
             </w:r>
           </w:p>
         </w:tc>
@@ -717,17 +719,7 @@
                 <w:sz w:val="21"/>
                 <w:szCs w:val="21"/>
               </w:rPr>
-              <w:t>The company is not in debt as for now however there are some members in the group working over time but it balances out with the rest of the gr</w:t>
-            </w:r>
-            <w:bookmarkStart w:id="0" w:name="_GoBack"/>
-            <w:bookmarkEnd w:id="0"/>
-            <w:r>
-              <w:rPr>
-                <w:rFonts w:ascii="Century Gothic" w:hAnsi="Century Gothic"/>
-                <w:sz w:val="21"/>
-                <w:szCs w:val="21"/>
-              </w:rPr>
-              <w:t>oup members who are not that busy at this current time.</w:t>
+              <w:t>The company is not in debt as for now however there are some members in the group working over time but it balances out with the rest of the group members who are not that busy at this current time.</w:t>
             </w:r>
           </w:p>
         </w:tc>
@@ -769,23 +761,13 @@
                 <w:szCs w:val="21"/>
               </w:rPr>
             </w:pPr>
-            <w:proofErr w:type="spellStart"/>
-            <w:r>
-              <w:rPr>
-                <w:rFonts w:ascii="Century Gothic" w:hAnsi="Century Gothic"/>
-                <w:sz w:val="21"/>
-                <w:szCs w:val="21"/>
-              </w:rPr>
-              <w:t>Optimise</w:t>
-            </w:r>
-            <w:proofErr w:type="spellEnd"/>
-            <w:r>
-              <w:rPr>
-                <w:rFonts w:ascii="Century Gothic" w:hAnsi="Century Gothic"/>
-                <w:sz w:val="21"/>
-                <w:szCs w:val="21"/>
-              </w:rPr>
-              <w:t xml:space="preserve"> the efficiency at each stage.</w:t>
+            <w:r>
+              <w:rPr>
+                <w:rFonts w:ascii="Century Gothic" w:hAnsi="Century Gothic"/>
+                <w:sz w:val="21"/>
+                <w:szCs w:val="21"/>
+              </w:rPr>
+              <w:t>Optimise the efficiency at each stage.</w:t>
             </w:r>
           </w:p>
         </w:tc>
@@ -1205,23 +1187,13 @@
         <w:szCs w:val="21"/>
       </w:rPr>
     </w:pPr>
-    <w:proofErr w:type="spellStart"/>
     <w:r>
       <w:rPr>
         <w:rFonts w:ascii="Century Gothic" w:hAnsi="Century Gothic"/>
         <w:sz w:val="21"/>
         <w:szCs w:val="21"/>
       </w:rPr>
-      <w:t>SWEng</w:t>
-    </w:r>
-    <w:proofErr w:type="spellEnd"/>
-    <w:r>
-      <w:rPr>
-        <w:rFonts w:ascii="Century Gothic" w:hAnsi="Century Gothic"/>
-        <w:sz w:val="21"/>
-        <w:szCs w:val="21"/>
-      </w:rPr>
-      <w:t xml:space="preserve"> Group 2</w:t>
+      <w:t>SWEng Group 2</w:t>
     </w:r>
     <w:r>
       <w:rPr>
